--- a/Project Proposal.docx
+++ b/Project Proposal.docx
@@ -143,6 +143,70 @@
                     <w:szCs w:val="32"/>
                   </w:rPr>
                   <w:t>Disaster Management Studies Department</w:t>
+                </w:r>
+              </w:p>
+            </w:tc>
+          </w:tr>
+          <w:tr>
+            <w:tc>
+              <w:tcPr>
+                <w:tcW w:w="2500" w:type="pct"/>
+              </w:tcPr>
+              <w:p>
+                <w:pPr>
+                  <w:jc w:val="right"/>
+                  <w:rPr>
+                    <w:rFonts w:ascii="Times New Roman" w:hAnsi="Times New Roman" w:cs="Times New Roman"/>
+                    <w:b/>
+                    <w:bCs/>
+                    <w:sz w:val="24"/>
+                    <w:szCs w:val="32"/>
+                  </w:rPr>
+                </w:pPr>
+                <w:proofErr w:type="spellStart"/>
+                <w:r>
+                  <w:rPr>
+                    <w:rFonts w:ascii="Times New Roman" w:hAnsi="Times New Roman" w:cs="Times New Roman"/>
+                    <w:b/>
+                    <w:bCs/>
+                    <w:sz w:val="24"/>
+                    <w:szCs w:val="32"/>
+                  </w:rPr>
+                  <w:t>Shivam</w:t>
+                </w:r>
+                <w:proofErr w:type="spellEnd"/>
+                <w:r>
+                  <w:rPr>
+                    <w:rFonts w:ascii="Times New Roman" w:hAnsi="Times New Roman" w:cs="Times New Roman"/>
+                    <w:b/>
+                    <w:bCs/>
+                    <w:sz w:val="24"/>
+                    <w:szCs w:val="32"/>
+                  </w:rPr>
+                  <w:t xml:space="preserve"> Tiwari</w:t>
+                </w:r>
+              </w:p>
+            </w:tc>
+            <w:tc>
+              <w:tcPr>
+                <w:tcW w:w="2500" w:type="pct"/>
+              </w:tcPr>
+              <w:p>
+                <w:pPr>
+                  <w:jc w:val="right"/>
+                  <w:rPr>
+                    <w:rFonts w:ascii="Times New Roman" w:hAnsi="Times New Roman" w:cs="Times New Roman"/>
+                    <w:sz w:val="24"/>
+                    <w:szCs w:val="32"/>
+                  </w:rPr>
+                </w:pPr>
+                <w:r>
+                  <w:rPr>
+                    <w:rFonts w:ascii="Times New Roman" w:hAnsi="Times New Roman" w:cs="Times New Roman"/>
+                    <w:sz w:val="24"/>
+                    <w:szCs w:val="32"/>
+                  </w:rPr>
+                  <w:t>Agriculture and Soils Department</w:t>
                 </w:r>
               </w:p>
             </w:tc>
@@ -979,23 +1043,7 @@
           <w:sz w:val="24"/>
           <w:szCs w:val="32"/>
         </w:rPr>
-        <w:t xml:space="preserve"> proposes an Android application that harnesses the power of weather nowcast technology to provide accurate and timely weather forecasts, enabling users to mitigate the risks associated with landslides. The app's objective is to empower </w:t>
-      </w:r>
-      <w:r>
-        <w:rPr>
-          <w:rFonts w:ascii="Times New Roman" w:hAnsi="Times New Roman" w:cs="Times New Roman"/>
-          <w:sz w:val="24"/>
-          <w:szCs w:val="32"/>
-        </w:rPr>
-        <w:t>travellers</w:t>
-      </w:r>
-      <w:r>
-        <w:rPr>
-          <w:rFonts w:ascii="Times New Roman" w:hAnsi="Times New Roman" w:cs="Times New Roman"/>
-          <w:sz w:val="24"/>
-          <w:szCs w:val="32"/>
-        </w:rPr>
-        <w:t xml:space="preserve"> with the information necessary to make informed decisions, plan their journeys accordingly, and respond proactively to any potential threats.</w:t>
+        <w:t xml:space="preserve"> proposes an Android application that harnesses the power of weather nowcast technology to provide accurate and timely weather forecasts, enabling users to mitigate the risks associated with landslides. The app's objective is to empower travellers with the information necessary to make informed decisions, plan their journeys accordingly, and respond proactively to any potential threats.</w:t>
       </w:r>
     </w:p>
     <w:p>
@@ -1146,23 +1194,7 @@
           <w:sz w:val="24"/>
           <w:szCs w:val="32"/>
         </w:rPr>
-        <w:t xml:space="preserve"> </w:t>
-      </w:r>
-      <w:r>
-        <w:rPr>
-          <w:rFonts w:ascii="Times New Roman" w:hAnsi="Times New Roman" w:cs="Times New Roman"/>
-          <w:sz w:val="24"/>
-          <w:szCs w:val="32"/>
-        </w:rPr>
-        <w:t>travellers</w:t>
-      </w:r>
-      <w:r>
-        <w:rPr>
-          <w:rFonts w:ascii="Times New Roman" w:hAnsi="Times New Roman" w:cs="Times New Roman"/>
-          <w:sz w:val="24"/>
-          <w:szCs w:val="32"/>
-        </w:rPr>
-        <w:t xml:space="preserve"> with valuable information, enabling them to avoid hazardous areas and make informed decisions about their journeys. Additionally, it explores the potential reduction in casualties and infrastructure damage resulting from landslides due to improved awareness and proactive planning facilitated by the app.</w:t>
+        <w:t xml:space="preserve"> travellers with valuable information, enabling them to avoid hazardous areas and make informed decisions about their journeys. Additionally, it explores the potential reduction in casualties and infrastructure damage resulting from landslides due to improved awareness and proactive planning facilitated by the app.</w:t>
       </w:r>
     </w:p>
     <w:p>
@@ -1201,23 +1233,7 @@
           <w:sz w:val="24"/>
           <w:szCs w:val="32"/>
         </w:rPr>
-        <w:t xml:space="preserve">In conclusion, the Android app leveraging weather nowcast technology can significantly enhance user security during travel in Uttarakhand's landslide risk zones. By providing real-time weather updates, personalized alerts, and valuable information, the app empowers </w:t>
-      </w:r>
-      <w:r>
-        <w:rPr>
-          <w:rFonts w:ascii="Times New Roman" w:hAnsi="Times New Roman" w:cs="Times New Roman"/>
-          <w:sz w:val="24"/>
-          <w:szCs w:val="32"/>
-        </w:rPr>
-        <w:t>travellers</w:t>
-      </w:r>
-      <w:r>
-        <w:rPr>
-          <w:rFonts w:ascii="Times New Roman" w:hAnsi="Times New Roman" w:cs="Times New Roman"/>
-          <w:sz w:val="24"/>
-          <w:szCs w:val="32"/>
-        </w:rPr>
-        <w:t xml:space="preserve"> to make</w:t>
+        <w:t>In conclusion, the Android app leveraging weather nowcast technology can significantly enhance user security during travel in Uttarakhand's landslide risk zones. By providing real-time weather updates, personalized alerts, and valuable information, the app empowers travellers to make</w:t>
       </w:r>
       <w:r>
         <w:rPr>
